--- a/6.PyPi/2.Preparing the package for publication.docx
+++ b/6.PyPi/2.Preparing the package for publication.docx
@@ -5,9 +5,12 @@
     <w:p>
       <w:pPr>
         <w:rPr>
+          <w:rFonts w:hint="cs"/>
           <w:rtl/>
         </w:rPr>
       </w:pPr>
+      <w:bookmarkStart w:id="0" w:name="_GoBack"/>
+      <w:bookmarkEnd w:id="0"/>
     </w:p>
     <w:p>
       <w:pPr>
@@ -5763,16 +5766,7 @@
           <w:rFonts w:hint="cs"/>
           <w:rtl/>
         </w:rPr>
-        <w:t>הוספת קבצים לח</w:t>
-      </w:r>
-      <w:bookmarkStart w:id="0" w:name="_GoBack"/>
-      <w:bookmarkEnd w:id="0"/>
-      <w:r>
-        <w:rPr>
-          <w:rFonts w:hint="cs"/>
-          <w:rtl/>
-        </w:rPr>
-        <w:t xml:space="preserve">בילה- </w:t>
+        <w:t xml:space="preserve">הוספת קבצים לחבילה- </w:t>
       </w:r>
     </w:p>
     <w:p>
@@ -5964,7 +5958,28 @@
           <w:rFonts w:hint="cs"/>
           <w:rtl/>
         </w:rPr>
-        <w:t xml:space="preserve">כאן למשל הורנו להכליל את כל קבצי הטקסט בתיקייה </w:t>
+        <w:t xml:space="preserve">בדוגמא לעיל </w:t>
+      </w:r>
+      <w:r>
+        <w:rPr>
+          <w:rFonts w:hint="cs"/>
+          <w:rtl/>
+        </w:rPr>
+        <w:t>הורנו ל</w:t>
+      </w:r>
+      <w:r>
+        <w:rPr>
+          <w:rFonts w:hint="cs"/>
+          <w:rtl/>
+        </w:rPr>
+        <w:t>קבל</w:t>
+      </w:r>
+      <w:r>
+        <w:rPr>
+          <w:rFonts w:hint="cs"/>
+          <w:rtl/>
+        </w:rPr>
+        <w:t xml:space="preserve"> את כל קבצי הטקסט בתיקייה </w:t>
       </w:r>
       <w:proofErr w:type="spellStart"/>
       <w:r>
@@ -5976,7 +5991,21 @@
           <w:rFonts w:hint="cs"/>
           <w:rtl/>
         </w:rPr>
-        <w:t xml:space="preserve">, ולשלול את הקובץ </w:t>
+        <w:t>, ול</w:t>
+      </w:r>
+      <w:r>
+        <w:rPr>
+          <w:rFonts w:hint="cs"/>
+          <w:rtl/>
+        </w:rPr>
+        <w:t>דחות</w:t>
+      </w:r>
+      <w:r>
+        <w:rPr>
+          <w:rFonts w:hint="cs"/>
+          <w:rtl/>
+        </w:rPr>
+        <w:t xml:space="preserve"> את הקובץ </w:t>
       </w:r>
       <w:r>
         <w:t>test.py</w:t>
@@ -6859,7 +6888,14 @@
           <w:rFonts w:hint="cs"/>
           <w:rtl/>
         </w:rPr>
-        <w:t xml:space="preserve">אז זה נעשה ע"י הוספת הפרמטר </w:t>
+        <w:t>את</w:t>
+      </w:r>
+      <w:r>
+        <w:rPr>
+          <w:rFonts w:hint="cs"/>
+          <w:rtl/>
+        </w:rPr>
+        <w:t xml:space="preserve"> זה נעשה ע"י הוספת הפרמטר </w:t>
       </w:r>
       <w:proofErr w:type="spellStart"/>
       <w:r>
@@ -7001,7 +7037,28 @@
           <w:szCs w:val="18"/>
         </w:rPr>
         <w:br/>
-        <w:t xml:space="preserve">  ...</w:t>
+      </w:r>
+      <w:proofErr w:type="gramStart"/>
+      <w:r>
+        <w:rPr>
+          <w:rStyle w:val="HTMLCode"/>
+          <w:rFonts w:ascii="Consolas" w:hAnsi="Consolas" w:cs="Consolas"/>
+          <w:color w:val="212529"/>
+          <w:sz w:val="18"/>
+          <w:szCs w:val="18"/>
+        </w:rPr>
+        <w:t xml:space="preserve"> </w:t>
+      </w:r>
+      <w:proofErr w:type="gramEnd"/>
+      <w:r>
+        <w:rPr>
+          <w:rStyle w:val="HTMLCode"/>
+          <w:rFonts w:ascii="Consolas" w:hAnsi="Consolas" w:cs="Consolas"/>
+          <w:color w:val="212529"/>
+          <w:sz w:val="18"/>
+          <w:szCs w:val="18"/>
+        </w:rPr>
+        <w:t xml:space="preserve"> ...</w:t>
       </w:r>
     </w:p>
     <w:p>
@@ -7075,29 +7132,25 @@
             <w:noProof/>
           </w:rPr>
           <w:drawing>
-            <wp:anchor distT="0" distB="0" distL="114300" distR="114300" simplePos="0" relativeHeight="251661312" behindDoc="0" locked="0" layoutInCell="1" allowOverlap="1" wp14:anchorId="5BA5B47F" wp14:editId="22393128">
+            <wp:anchor distT="0" distB="0" distL="114300" distR="114300" simplePos="0" relativeHeight="251661312" behindDoc="0" locked="0" layoutInCell="1" allowOverlap="1" wp14:anchorId="325428B9" wp14:editId="46B611EA">
               <wp:simplePos x="0" y="0"/>
               <wp:positionH relativeFrom="column">
-                <wp:posOffset>3110230</wp:posOffset>
+                <wp:posOffset>2963366</wp:posOffset>
               </wp:positionH>
               <wp:positionV relativeFrom="paragraph">
-                <wp:posOffset>76200</wp:posOffset>
+                <wp:posOffset>-34925</wp:posOffset>
               </wp:positionV>
-              <wp:extent cx="426085" cy="499110"/>
+              <wp:extent cx="695325" cy="695325"/>
               <wp:effectExtent l="0" t="0" r="0" b="0"/>
               <wp:wrapNone/>
-              <wp:docPr id="3" name="תמונה 3" descr="Python Logo PNG Transparent Images | PNG All"/>
-              <wp:cNvGraphicFramePr>
-                <a:graphicFrameLocks xmlns:a="http://schemas.openxmlformats.org/drawingml/2006/main" noChangeAspect="1"/>
-              </wp:cNvGraphicFramePr>
+              <wp:docPr id="1" name="תמונה 1"/>
+              <wp:cNvGraphicFramePr/>
               <a:graphic xmlns:a="http://schemas.openxmlformats.org/drawingml/2006/main">
                 <a:graphicData uri="http://schemas.openxmlformats.org/drawingml/2006/picture">
                   <pic:pic xmlns:pic="http://schemas.openxmlformats.org/drawingml/2006/picture">
                     <pic:nvPicPr>
-                      <pic:cNvPr id="0" name="Picture 2" descr="Python Logo PNG Transparent Images | PNG All"/>
-                      <pic:cNvPicPr>
-                        <a:picLocks noChangeAspect="1" noChangeArrowheads="1"/>
-                      </pic:cNvPicPr>
+                      <pic:cNvPr id="1" name="תמונה 1"/>
+                      <pic:cNvPicPr/>
                     </pic:nvPicPr>
                     <pic:blipFill>
                       <a:blip r:embed="rId1" cstate="print">
@@ -7107,23 +7160,18 @@
                           </a:ext>
                         </a:extLst>
                       </a:blip>
-                      <a:srcRect/>
                       <a:stretch>
                         <a:fillRect/>
                       </a:stretch>
                     </pic:blipFill>
-                    <pic:spPr bwMode="auto">
+                    <pic:spPr>
                       <a:xfrm>
                         <a:off x="0" y="0"/>
-                        <a:ext cx="426085" cy="499110"/>
+                        <a:ext cx="695325" cy="695325"/>
                       </a:xfrm>
                       <a:prstGeom prst="rect">
                         <a:avLst/>
                       </a:prstGeom>
-                      <a:noFill/>
-                      <a:ln>
-                        <a:noFill/>
-                      </a:ln>
                     </pic:spPr>
                   </pic:pic>
                 </a:graphicData>
@@ -7145,7 +7193,7 @@
           <mc:AlternateContent>
             <mc:Choice Requires="wps">
               <w:drawing>
-                <wp:anchor distT="0" distB="0" distL="114300" distR="114300" simplePos="0" relativeHeight="251660288" behindDoc="0" locked="0" layoutInCell="1" allowOverlap="1" wp14:anchorId="260C014A" wp14:editId="73886949">
+                <wp:anchor distT="0" distB="0" distL="114300" distR="114300" simplePos="0" relativeHeight="251660288" behindDoc="0" locked="0" layoutInCell="1" allowOverlap="1" wp14:anchorId="260C014A" wp14:editId="63AE3756">
                   <wp:simplePos x="0" y="0"/>
                   <wp:positionH relativeFrom="margin">
                     <wp:align>center</wp:align>
@@ -7626,7 +7674,7 @@
               <w:rtl/>
               <w:lang w:val="he-IL"/>
             </w:rPr>
-            <w:t>4</w:t>
+            <w:t>1</w:t>
           </w:r>
           <w:r>
             <w:rPr>
@@ -10215,7 +10263,7 @@
 </file>
 
 <file path=customXml/itemProps1.xml><?xml version="1.0" encoding="utf-8"?>
-<ds:datastoreItem xmlns:ds="http://schemas.openxmlformats.org/officeDocument/2006/customXml" ds:itemID="{E7902284-F19E-4042-891F-6F8F09D54329}">
+<ds:datastoreItem xmlns:ds="http://schemas.openxmlformats.org/officeDocument/2006/customXml" ds:itemID="{01BE9ACA-FCBB-438C-A803-B137ED825224}">
   <ds:schemaRefs>
     <ds:schemaRef ds:uri="http://schemas.openxmlformats.org/officeDocument/2006/bibliography"/>
   </ds:schemaRefs>

--- a/6.PyPi/2.Preparing the package for publication.docx
+++ b/6.PyPi/2.Preparing the package for publication.docx
@@ -5,12 +5,9 @@
     <w:p>
       <w:pPr>
         <w:rPr>
-          <w:rFonts w:hint="cs"/>
           <w:rtl/>
         </w:rPr>
       </w:pPr>
-      <w:bookmarkStart w:id="0" w:name="_GoBack"/>
-      <w:bookmarkEnd w:id="0"/>
     </w:p>
     <w:p>
       <w:pPr>
@@ -6960,10 +6957,11 @@
         <w:pStyle w:val="HTML"/>
         <w:spacing w:line="360" w:lineRule="atLeast"/>
         <w:rPr>
-          <w:rFonts w:ascii="Consolas" w:hAnsi="Consolas" w:cs="Consolas"/>
+          <w:rFonts w:ascii="Consolas" w:hAnsi="Consolas" w:cstheme="minorBidi" w:hint="cs"/>
           <w:color w:val="212529"/>
           <w:sz w:val="18"/>
           <w:szCs w:val="18"/>
+          <w:rtl/>
         </w:rPr>
       </w:pPr>
       <w:r>
@@ -7060,20 +7058,8 @@
         </w:rPr>
         <w:t xml:space="preserve"> ...</w:t>
       </w:r>
-    </w:p>
-    <w:p>
-      <w:pPr>
-        <w:rPr>
-          <w:rtl/>
-        </w:rPr>
-      </w:pPr>
-      <w:r>
-        <w:rPr>
-          <w:rFonts w:hint="cs"/>
-          <w:rtl/>
-        </w:rPr>
-        <w:t>הפרמטר מגדיר אם קבצים שאינם קוד יועתקו כאשר מתקינים את החבילה.</w:t>
-      </w:r>
+      <w:bookmarkStart w:id="0" w:name="_GoBack"/>
+      <w:bookmarkEnd w:id="0"/>
     </w:p>
     <w:sectPr>
       <w:headerReference w:type="default" r:id="rId13"/>
@@ -7674,7 +7660,7 @@
               <w:rtl/>
               <w:lang w:val="he-IL"/>
             </w:rPr>
-            <w:t>1</w:t>
+            <w:t>5</w:t>
           </w:r>
           <w:r>
             <w:rPr>
@@ -10263,7 +10249,7 @@
 </file>
 
 <file path=customXml/itemProps1.xml><?xml version="1.0" encoding="utf-8"?>
-<ds:datastoreItem xmlns:ds="http://schemas.openxmlformats.org/officeDocument/2006/customXml" ds:itemID="{01BE9ACA-FCBB-438C-A803-B137ED825224}">
+<ds:datastoreItem xmlns:ds="http://schemas.openxmlformats.org/officeDocument/2006/customXml" ds:itemID="{95B2C737-2127-4FD2-B477-CBDA549A5C1A}">
   <ds:schemaRefs>
     <ds:schemaRef ds:uri="http://schemas.openxmlformats.org/officeDocument/2006/bibliography"/>
   </ds:schemaRefs>
